--- a/downloads/Heavy_Mathematics.docx
+++ b/downloads/Heavy_Mathematics.docx
@@ -301,6 +301,151 @@
     <w:p>
       <w:r>
         <w:t>= All ε-resonances in number space occur at the center line (the ε axis)</w:t>
+      </w:r>
+    </w:p>
+    <w:p/>
+    <w:p>
+      <w:r>
+        <w:rPr>
+          <w:b/>
+          <w:sz w:val="28"/>
+        </w:rPr>
+        <w:t>DANIEL BERNOULLI AND THE BOUND ON INFINITY</w:t>
+      </w:r>
+    </w:p>
+    <w:p>
+      <w:r>
+        <w:t>In 1738, Daniel Bernoulli encountered a problem that would puzzle mathematicians for centuries: infinity doesn't behave in reality the way it behaves in mathematics.</w:t>
+      </w:r>
+    </w:p>
+    <w:p>
+      <w:r>
+        <w:rPr>
+          <w:b/>
+        </w:rPr>
+        <w:t>The St. Petersburg Paradox</w:t>
+      </w:r>
+    </w:p>
+    <w:p>
+      <w:r>
+        <w:t>A coin is flipped until it lands tails. If tails appears on flip n, you win 2ⁿ dollars.</w:t>
+      </w:r>
+    </w:p>
+    <w:p>
+      <w:r>
+        <w:t>Tails on flip 1: $2</w:t>
+      </w:r>
+    </w:p>
+    <w:p>
+      <w:r>
+        <w:t>Tails on flip 2: $4</w:t>
+      </w:r>
+    </w:p>
+    <w:p>
+      <w:r>
+        <w:t>Tails on flip 3: $8</w:t>
+      </w:r>
+    </w:p>
+    <w:p>
+      <w:r>
+        <w:t>And so on...</w:t>
+      </w:r>
+    </w:p>
+    <w:p>
+      <w:r>
+        <w:t>The expected value: E = (1/2 × $2) + (1/4 × $4) + (1/8 × $8) + ... = $1 + $1 + $1 + ... = ∞</w:t>
+      </w:r>
+    </w:p>
+    <w:p>
+      <w:r>
+        <w:t>Mathematically, you should pay any finite amount to play this game. Yet no rational person would pay more than a few dollars. The mathematics says infinity; reality says no.</w:t>
+      </w:r>
+    </w:p>
+    <w:p>
+      <w:r>
+        <w:rPr>
+          <w:b/>
+        </w:rPr>
+        <w:t>Bernoulli's Solution</w:t>
+      </w:r>
+    </w:p>
+    <w:p>
+      <w:r>
+        <w:t>Bernoulli proposed that utility (subjective value) isn't linear with money—it's logarithmic. The more you have, the less each additional dollar matters. This effectively caps infinity. The expected utility becomes finite even though expected value is infinite.</w:t>
+      </w:r>
+    </w:p>
+    <w:p>
+      <w:r>
+        <w:t>He discovered that infinity needs a bound.</w:t>
+      </w:r>
+    </w:p>
+    <w:p>
+      <w:r>
+        <w:rPr>
+          <w:b/>
+        </w:rPr>
+        <w:t>The ε Framework Connection</w:t>
+      </w:r>
+    </w:p>
+    <w:p>
+      <w:r>
+        <w:t>Bernoulli's logarithmic utility function does for infinity what ε does for zero:</w:t>
+      </w:r>
+    </w:p>
+    <w:p>
+      <w:r>
+        <w:t>• Zero end problem: Division by zero explodes → Solution: ε as irreducible minimum</w:t>
+      </w:r>
+    </w:p>
+    <w:p>
+      <w:r>
+        <w:t>• Infinity end problem: Summation to infinity explodes → Solution: Diminishing returns cap the sum</w:t>
+      </w:r>
+    </w:p>
+    <w:p>
+      <w:r>
+        <w:t>• Both: The limit is unreachable; you can only approach</w:t>
+      </w:r>
+    </w:p>
+    <w:p>
+      <w:r>
+        <w:t>If 0 and ∞ are identified through ε (toroidal topology), then Bernoulli was seeing the same principle from the opposite direction. He was finding the ε-bound on infinity without knowing that's what he was doing.</w:t>
+      </w:r>
+    </w:p>
+    <w:p>
+      <w:r>
+        <w:rPr>
+          <w:b/>
+        </w:rPr>
+        <w:t>The Deep Insight</w:t>
+      </w:r>
+    </w:p>
+    <w:p>
+      <w:r>
+        <w:t>The St. Petersburg Paradox isn't a quirk—it's a signal. It reveals that mathematical infinity and physical reality don't map directly onto each other. Something mediates between them.</w:t>
+      </w:r>
+    </w:p>
+    <w:p>
+      <w:r>
+        <w:t>That something is ε.</w:t>
+      </w:r>
+    </w:p>
+    <w:p>
+      <w:r>
+        <w:t>Just as ∄0 tells us zero is a limit never reached, Bernoulli's paradox tells us infinity is a limit never reached. Both are asymptotes. Both are bounded by the same principle, approached from opposite ends of the number line.</w:t>
+      </w:r>
+    </w:p>
+    <w:p>
+      <w:r>
+        <w:t>On the torus, this makes perfect sense: moving toward zero (the center) and moving toward infinity (outward forever) are the same journey. They meet at ε. Bernoulli found the fingerprint of toroidal topology in an 18th-century gambling problem.</w:t>
+      </w:r>
+    </w:p>
+    <w:p>
+      <w:r>
+        <w:rPr>
+          <w:i/>
+        </w:rPr>
+        <w:t>The same truth. Discovered from opposite directions. 300 years apart.</w:t>
       </w:r>
     </w:p>
     <w:sectPr>
